--- a/ExecValid_Team49.docx
+++ b/ExecValid_Team49.docx
@@ -2525,7 +2525,7 @@
           <w:b w:val="1"/>
           <w:rtl w:val="0"/>
         </w:rPr>
-        <w:t xml:space="preserve">Table 2: </w:t>
+        <w:t xml:space="preserve">Figure 2: </w:t>
       </w:r>
       <w:r>
         <w:rPr>
@@ -5116,7 +5116,7 @@
 
 <file path=customXML/item1.xml><?xml version="1.0" encoding="utf-8"?>
 <go:gDocsCustomXmlDataStorage xmlns:go="http://customooxmlschemas.google.com/" xmlns:r="http://schemas.openxmlformats.org/officeDocument/2006/relationships">
-  <go:docsCustomData xmlns:go="http://customooxmlschemas.google.com/" roundtripDataSignature="AMtx7mhazud1SZ3HgPZ5rKe7pk13cUEqRw==">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</go:docsCustomData>
+  <go:docsCustomData xmlns:go="http://customooxmlschemas.google.com/" roundtripDataSignature="AMtx7mgdfEN2uNnjjs9u/5haisrSYd9oCw==">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</go:docsCustomData>
 </go:gDocsCustomXmlDataStorage>
 </file>
 
